--- a/Praneeth_Gubbala_Resume_MAR252017.docx
+++ b/Praneeth_Gubbala_Resume_MAR252017.docx
@@ -320,13 +320,10 @@
         <w:t xml:space="preserve">Computer </w:t>
       </w:r>
       <w:r>
-        <w:t xml:space="preserve">Science MS                                                                                                           </w:t>
-      </w:r>
-      <w:r>
-        <w:rPr>
-          <w:rFonts w:ascii="Calibri" w:hAnsi="Calibri" w:cs="Calibri"/>
-        </w:rPr>
-        <w:t xml:space="preserve">GPA: </w:t>
+        <w:t xml:space="preserve">Science MS                                                                           </w:t>
+      </w:r>
+      <w:r>
+        <w:t xml:space="preserve">                               </w:t>
       </w:r>
     </w:p>
     <w:p>
@@ -741,25 +738,13 @@
         <w:rPr>
           <w:rFonts w:ascii="Calibri" w:hAnsi="Calibri" w:cs="Calibri"/>
         </w:rPr>
-        <w:t>Implemented</w:t>
+        <w:t>Worked on</w:t>
       </w:r>
       <w:r>
         <w:rPr>
           <w:rFonts w:ascii="Calibri" w:hAnsi="Calibri" w:cs="Calibri"/>
         </w:rPr>
         <w:t xml:space="preserve"> </w:t>
-      </w:r>
-      <w:r>
-        <w:rPr>
-          <w:rFonts w:ascii="Calibri" w:hAnsi="Calibri" w:cs="Calibri"/>
-        </w:rPr>
-        <w:t>Deep Learning Based LSTM for</w:t>
-      </w:r>
-      <w:r>
-        <w:rPr>
-          <w:rFonts w:ascii="Calibri" w:hAnsi="Calibri" w:cs="Calibri"/>
-        </w:rPr>
-        <w:t xml:space="preserve"> classification along with </w:t>
       </w:r>
       <w:r>
         <w:rPr>
@@ -883,31 +868,13 @@
         <w:rPr>
           <w:rFonts w:ascii="Calibri" w:hAnsi="Calibri" w:cs="Calibri"/>
         </w:rPr>
-        <w:t xml:space="preserve">reference to root utterance uttered by user to S Voice. </w:t>
-      </w:r>
-      <w:r>
-        <w:rPr>
-          <w:rFonts w:ascii="Calibri" w:hAnsi="Calibri" w:cs="Calibri"/>
-        </w:rPr>
-        <w:t xml:space="preserve">This was </w:t>
-      </w:r>
-      <w:r>
-        <w:rPr>
-          <w:rFonts w:ascii="Calibri" w:hAnsi="Calibri" w:cs="Calibri"/>
-        </w:rPr>
-        <w:t>Awarded Third Prize in NLU Projects by Samsung H</w:t>
-      </w:r>
-      <w:r>
-        <w:rPr>
-          <w:rFonts w:ascii="Calibri" w:hAnsi="Calibri" w:cs="Calibri"/>
-        </w:rPr>
-        <w:t>ead Quarters Seoul</w:t>
-      </w:r>
-      <w:r>
-        <w:rPr>
-          <w:rFonts w:ascii="Calibri" w:hAnsi="Calibri" w:cs="Calibri"/>
-        </w:rPr>
-        <w:t>.</w:t>
+        <w:t>reference to root uttera</w:t>
+      </w:r>
+      <w:r>
+        <w:rPr>
+          <w:rFonts w:ascii="Calibri" w:hAnsi="Calibri" w:cs="Calibri"/>
+        </w:rPr>
+        <w:t>nce uttered by user to S Voice.</w:t>
       </w:r>
     </w:p>
     <w:p>
@@ -1088,13 +1055,7 @@
         <w:rPr>
           <w:rFonts w:ascii="Calibri" w:hAnsi="Calibri" w:cs="Calibri"/>
         </w:rPr>
-        <w:t>out of 20 in S Voice</w:t>
-      </w:r>
-      <w:r>
-        <w:rPr>
-          <w:rFonts w:ascii="Calibri" w:hAnsi="Calibri" w:cs="Calibri"/>
-        </w:rPr>
-        <w:t xml:space="preserve"> </w:t>
+        <w:t xml:space="preserve">out of 20 in S Voice </w:t>
       </w:r>
       <w:r>
         <w:rPr>
@@ -1278,7 +1239,13 @@
         <w:rPr>
           <w:rFonts w:ascii="Calibri" w:hAnsi="Calibri" w:cs="Calibri"/>
         </w:rPr>
-        <w:t xml:space="preserve">Implemented Cache NLU in S Voice to decrease the NLU Intent time for response by 30%. </w:t>
+        <w:t>Worked on</w:t>
+      </w:r>
+      <w:r>
+        <w:rPr>
+          <w:rFonts w:ascii="Calibri" w:hAnsi="Calibri" w:cs="Calibri"/>
+        </w:rPr>
+        <w:t xml:space="preserve"> Cache NLU in S Voice to decrease the NLU Intent time for response by 30%. </w:t>
       </w:r>
     </w:p>
     <w:p>
@@ -1370,137 +1337,6 @@
           <w:rFonts w:ascii="Calibri" w:hAnsi="Calibri" w:cs="Calibri"/>
         </w:rPr>
         <w:t xml:space="preserve">Responsible for Call, SMS domains development in Commercialized S Voice of Galaxy S6, S7 mobiles. </w:t>
-      </w:r>
-    </w:p>
-    <w:p>
-      <w:pPr>
-        <w:widowControl w:val="0"/>
-        <w:numPr>
-          <w:ilvl w:val="0"/>
-          <w:numId w:val="2"/>
-        </w:numPr>
-        <w:tabs>
-          <w:tab w:val="clear" w:pos="720"/>
-          <w:tab w:val="num" w:pos="260"/>
-        </w:tabs>
-        <w:overflowPunct w:val="0"/>
-        <w:autoSpaceDE w:val="0"/>
-        <w:autoSpaceDN w:val="0"/>
-        <w:adjustRightInd w:val="0"/>
-        <w:spacing w:after="0" w:line="240" w:lineRule="auto"/>
-        <w:ind w:left="0" w:hanging="188"/>
-        <w:jc w:val="both"/>
-        <w:rPr>
-          <w:rFonts w:ascii="Symbol" w:hAnsi="Symbol" w:cs="Symbol"/>
-          <w:color w:val="000066"/>
-          <w:sz w:val="12"/>
-          <w:szCs w:val="12"/>
-        </w:rPr>
-      </w:pPr>
-      <w:r>
-        <w:rPr>
-          <w:rFonts w:ascii="Calibri" w:hAnsi="Calibri" w:cs="Calibri"/>
-          <w:bCs/>
-        </w:rPr>
-        <w:t xml:space="preserve">Implemented Trie for </w:t>
-      </w:r>
-      <w:r>
-        <w:rPr>
-          <w:rFonts w:ascii="Calibri" w:hAnsi="Calibri" w:cs="Calibri"/>
-        </w:rPr>
-        <w:t>Web I</w:t>
-      </w:r>
-      <w:r>
-        <w:rPr>
-          <w:rFonts w:ascii="Calibri" w:hAnsi="Calibri" w:cs="Calibri"/>
-        </w:rPr>
-        <w:t xml:space="preserve">nterface </w:t>
-      </w:r>
-      <w:r>
-        <w:rPr>
-          <w:rFonts w:ascii="Calibri" w:hAnsi="Calibri" w:cs="Calibri"/>
-          <w:bCs/>
-        </w:rPr>
-        <w:t>V 30</w:t>
-      </w:r>
-      <w:r>
-        <w:rPr>
-          <w:rFonts w:ascii="Calibri" w:hAnsi="Calibri" w:cs="Calibri"/>
-          <w:bCs/>
-        </w:rPr>
-        <w:t xml:space="preserve"> </w:t>
-      </w:r>
-      <w:r>
-        <w:rPr>
-          <w:rFonts w:ascii="Calibri" w:hAnsi="Calibri" w:cs="Calibri"/>
-          <w:bCs/>
-        </w:rPr>
-        <w:t>(S-voice server a</w:t>
-      </w:r>
-      <w:r>
-        <w:rPr>
-          <w:rFonts w:ascii="Calibri" w:hAnsi="Calibri" w:cs="Calibri"/>
-          <w:bCs/>
-        </w:rPr>
-        <w:t>pk)</w:t>
-      </w:r>
-      <w:r>
-        <w:rPr>
-          <w:rFonts w:ascii="Calibri" w:hAnsi="Calibri" w:cs="Calibri"/>
-          <w:bCs/>
-        </w:rPr>
-        <w:t xml:space="preserve"> </w:t>
-      </w:r>
-      <w:r>
-        <w:rPr>
-          <w:rFonts w:ascii="Calibri" w:hAnsi="Calibri" w:cs="Calibri"/>
-        </w:rPr>
-        <w:t>where App developers</w:t>
-      </w:r>
-      <w:r>
-        <w:rPr>
-          <w:rFonts w:ascii="Calibri" w:hAnsi="Calibri" w:cs="Calibri"/>
-        </w:rPr>
-        <w:t xml:space="preserve"> can make their</w:t>
-      </w:r>
-      <w:r>
-        <w:rPr>
-          <w:rFonts w:ascii="Calibri" w:hAnsi="Calibri" w:cs="Calibri"/>
-          <w:b/>
-          <w:bCs/>
-        </w:rPr>
-        <w:t xml:space="preserve"> </w:t>
-      </w:r>
-      <w:r>
-        <w:rPr>
-          <w:rFonts w:ascii="Calibri" w:hAnsi="Calibri" w:cs="Calibri"/>
-        </w:rPr>
-        <w:t>applications voice enabled</w:t>
-      </w:r>
-      <w:r>
-        <w:rPr>
-          <w:rFonts w:ascii="Calibri" w:hAnsi="Calibri" w:cs="Calibri"/>
-        </w:rPr>
-        <w:t xml:space="preserve"> </w:t>
-      </w:r>
-      <w:r>
-        <w:rPr>
-          <w:rFonts w:ascii="Calibri" w:hAnsi="Calibri" w:cs="Calibri"/>
-        </w:rPr>
-        <w:t xml:space="preserve">in </w:t>
-      </w:r>
-      <w:r>
-        <w:rPr>
-          <w:rFonts w:ascii="Calibri" w:hAnsi="Calibri" w:cs="Calibri"/>
-          <w:bCs/>
-        </w:rPr>
-        <w:t>30 sec</w:t>
-      </w:r>
-      <w:r>
-        <w:rPr>
-          <w:rFonts w:ascii="Calibri" w:hAnsi="Calibri" w:cs="Calibri"/>
-        </w:rPr>
-        <w:t>. Java, Couchbase.</w:t>
       </w:r>
     </w:p>
     <w:p>
@@ -1722,7 +1558,33 @@
         <w:rPr>
           <w:rFonts w:ascii="Calibri" w:hAnsi="Calibri" w:cs="Calibri"/>
         </w:rPr>
-        <w:t>C++; C; Java; C#.NET; SQL; Perl; JavaScript; HTML; Python; UNIX shell scripts; MATLAB;</w:t>
+        <w:t>C++; C; Java; C#.NET; SQL;</w:t>
+      </w:r>
+      <w:r>
+        <w:rPr>
+          <w:rFonts w:ascii="Calibri" w:hAnsi="Calibri" w:cs="Calibri"/>
+        </w:rPr>
+        <w:t xml:space="preserve"> Python; UNIX shell scripts; MATLAB;</w:t>
+      </w:r>
+      <w:r>
+        <w:rPr>
+          <w:rFonts w:ascii="Calibri" w:hAnsi="Calibri" w:cs="Calibri"/>
+        </w:rPr>
+        <w:t xml:space="preserve"> Tensor</w:t>
+      </w:r>
+      <w:r>
+        <w:rPr>
+          <w:rFonts w:ascii="Calibri" w:hAnsi="Calibri" w:cs="Calibri"/>
+        </w:rPr>
+        <w:t xml:space="preserve"> </w:t>
+      </w:r>
+      <w:bookmarkStart w:id="0" w:name="_GoBack"/>
+      <w:bookmarkEnd w:id="0"/>
+      <w:r>
+        <w:rPr>
+          <w:rFonts w:ascii="Calibri" w:hAnsi="Calibri" w:cs="Calibri"/>
+        </w:rPr>
+        <w:t>flow</w:t>
       </w:r>
     </w:p>
     <w:p>
@@ -1823,7 +1685,7 @@
           <w:bCs/>
           <w:color w:val="4F81BD" w:themeColor="accent1"/>
         </w:rPr>
-        <w:t>A</w:t>
+        <w:t>I</w:t>
       </w:r>
       <w:r>
         <w:rPr>
@@ -1831,112 +1693,8 @@
           <w:b/>
           <w:bCs/>
           <w:color w:val="4F81BD" w:themeColor="accent1"/>
-          <w:sz w:val="18"/>
-          <w:szCs w:val="18"/>
-        </w:rPr>
-        <w:t>C</w:t>
-      </w:r>
-      <w:r>
-        <w:rPr>
-          <w:rFonts w:ascii="Calibri" w:hAnsi="Calibri" w:cs="Calibri"/>
-          <w:b/>
-          <w:bCs/>
-          <w:color w:val="4F81BD" w:themeColor="accent1"/>
-          <w:sz w:val="18"/>
-          <w:szCs w:val="18"/>
-        </w:rPr>
-        <w:t>ADEMIC</w:t>
-      </w:r>
-      <w:r>
-        <w:rPr>
-          <w:b/>
-          <w:noProof/>
-        </w:rPr>
-        <mc:AlternateContent>
-          <mc:Choice Requires="wps">
-            <w:drawing>
-              <wp:anchor distT="0" distB="0" distL="114300" distR="114300" simplePos="0" relativeHeight="251662336" behindDoc="1" locked="0" layoutInCell="0" allowOverlap="1" wp14:anchorId="11C1ED8D" wp14:editId="03476CB2">
-                <wp:simplePos x="0" y="0"/>
-                <wp:positionH relativeFrom="column">
-                  <wp:posOffset>-287020</wp:posOffset>
-                </wp:positionH>
-                <wp:positionV relativeFrom="paragraph">
-                  <wp:posOffset>153670</wp:posOffset>
-                </wp:positionV>
-                <wp:extent cx="6412230" cy="0"/>
-                <wp:effectExtent l="17780" t="13970" r="21590" b="24130"/>
-                <wp:wrapNone/>
-                <wp:docPr id="4" name="Line 21"/>
-                <wp:cNvGraphicFramePr>
-                  <a:graphicFrameLocks xmlns:a="http://schemas.openxmlformats.org/drawingml/2006/main"/>
-                </wp:cNvGraphicFramePr>
-                <a:graphic xmlns:a="http://schemas.openxmlformats.org/drawingml/2006/main">
-                  <a:graphicData uri="http://schemas.microsoft.com/office/word/2010/wordprocessingShape">
-                    <wps:wsp>
-                      <wps:cNvCnPr>
-                        <a:cxnSpLocks noChangeShapeType="1"/>
-                      </wps:cNvCnPr>
-                      <wps:spPr bwMode="auto">
-                        <a:xfrm>
-                          <a:off x="0" y="0"/>
-                          <a:ext cx="6412230" cy="0"/>
-                        </a:xfrm>
-                        <a:prstGeom prst="line">
-                          <a:avLst/>
-                        </a:prstGeom>
-                        <a:noFill/>
-                        <a:ln w="6095">
-                          <a:solidFill>
-                            <a:srgbClr val="000080"/>
-                          </a:solidFill>
-                          <a:round/>
-                          <a:headEnd/>
-                          <a:tailEnd/>
-                        </a:ln>
-                        <a:extLst>
-                          <a:ext uri="{909E8E84-426E-40DD-AFC4-6F175D3DCCD1}">
-                            <a14:hiddenFill xmlns:a14="http://schemas.microsoft.com/office/drawing/2010/main">
-                              <a:noFill/>
-                            </a14:hiddenFill>
-                          </a:ext>
-                        </a:extLst>
-                      </wps:spPr>
-                      <wps:bodyPr/>
-                    </wps:wsp>
-                  </a:graphicData>
-                </a:graphic>
-                <wp14:sizeRelH relativeFrom="page">
-                  <wp14:pctWidth>0</wp14:pctWidth>
-                </wp14:sizeRelH>
-                <wp14:sizeRelV relativeFrom="page">
-                  <wp14:pctHeight>0</wp14:pctHeight>
-                </wp14:sizeRelV>
-              </wp:anchor>
-            </w:drawing>
-          </mc:Choice>
-          <mc:Fallback>
-            <w:pict>
-              <v:line w14:anchorId="3D88D084" id="Line 21" o:spid="_x0000_s1026" style="position:absolute;z-index:-251654144;visibility:visible;mso-wrap-style:square;mso-width-percent:0;mso-height-percent:0;mso-wrap-distance-left:9pt;mso-wrap-distance-top:0;mso-wrap-distance-right:9pt;mso-wrap-distance-bottom:0;mso-position-horizontal:absolute;mso-position-horizontal-relative:text;mso-position-vertical:absolute;mso-position-vertical-relative:text;mso-width-percent:0;mso-height-percent:0;mso-width-relative:page;mso-height-relative:page" from="-22.6pt,12.1pt" to="482.3pt,12.1pt" o:gfxdata="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" o:allowincell="f" strokecolor="navy" strokeweight="6095emu"/>
-            </w:pict>
-          </mc:Fallback>
-        </mc:AlternateContent>
-      </w:r>
-      <w:r>
-        <w:rPr>
-          <w:rFonts w:ascii="Calibri" w:hAnsi="Calibri" w:cs="Calibri"/>
-          <w:b/>
-          <w:bCs/>
-        </w:rPr>
-        <w:t xml:space="preserve"> </w:t>
-      </w:r>
-      <w:r>
-        <w:rPr>
-          <w:rFonts w:ascii="Calibri" w:hAnsi="Calibri" w:cs="Calibri"/>
-          <w:b/>
-          <w:bCs/>
-          <w:color w:val="4F81BD" w:themeColor="accent1"/>
-        </w:rPr>
-        <w:t>P</w:t>
+        </w:rPr>
+        <w:t>ndustry P</w:t>
       </w:r>
       <w:r>
         <w:rPr>
@@ -2006,16 +1764,27 @@
       <w:r>
         <w:rPr>
           <w:rFonts w:ascii="Calibri" w:hAnsi="Calibri" w:cs="Calibri"/>
-          <w:b/>
-          <w:bCs/>
-        </w:rPr>
-        <w:t>Prayoga.</w:t>
-      </w:r>
-      <w:r>
-        <w:rPr>
-          <w:rFonts w:ascii="Calibri" w:hAnsi="Calibri" w:cs="Calibri"/>
-        </w:rPr>
-        <w:t xml:space="preserve"> Statistical NLU Engine which uses SVM </w:t>
+        </w:rPr>
+        <w:t xml:space="preserve"> </w:t>
+      </w:r>
+      <w:r>
+        <w:rPr>
+          <w:rFonts w:ascii="Calibri" w:hAnsi="Calibri" w:cs="Calibri"/>
+          <w:b/>
+        </w:rPr>
+        <w:t>Proyaga</w:t>
+      </w:r>
+      <w:r>
+        <w:rPr>
+          <w:rFonts w:ascii="Calibri" w:hAnsi="Calibri" w:cs="Calibri"/>
+        </w:rPr>
+        <w:t xml:space="preserve">: </w:t>
+      </w:r>
+      <w:r>
+        <w:rPr>
+          <w:rFonts w:ascii="Calibri" w:hAnsi="Calibri" w:cs="Calibri"/>
+        </w:rPr>
+        <w:t xml:space="preserve">Statistical NLU Engine which uses SVM </w:t>
       </w:r>
       <w:r>
         <w:rPr>
@@ -2142,81 +1911,6 @@
           <w:b/>
           <w:bCs/>
         </w:rPr>
-        <w:t>Natural Language Dialog Management System</w:t>
-      </w:r>
-      <w:r>
-        <w:rPr>
-          <w:rFonts w:ascii="Calibri" w:hAnsi="Calibri" w:cs="Calibri"/>
-        </w:rPr>
-        <w:t>. Built a Chatbot for restaurant reservations, modules are Named Entity Recognit</w:t>
-      </w:r>
-      <w:r>
-        <w:rPr>
-          <w:rFonts w:ascii="Calibri" w:hAnsi="Calibri" w:cs="Calibri"/>
-        </w:rPr>
-        <w:t>ion, QA for information retrieval</w:t>
-      </w:r>
-      <w:r>
-        <w:rPr>
-          <w:rFonts w:ascii="Calibri" w:hAnsi="Calibri" w:cs="Calibri"/>
-        </w:rPr>
-        <w:t xml:space="preserve"> and SQL database</w:t>
-      </w:r>
-      <w:r>
-        <w:rPr>
-          <w:rFonts w:ascii="Calibri" w:hAnsi="Calibri" w:cs="Calibri"/>
-        </w:rPr>
-        <w:t>.</w:t>
-      </w:r>
-    </w:p>
-    <w:p>
-      <w:pPr>
-        <w:widowControl w:val="0"/>
-        <w:overflowPunct w:val="0"/>
-        <w:autoSpaceDE w:val="0"/>
-        <w:autoSpaceDN w:val="0"/>
-        <w:adjustRightInd w:val="0"/>
-        <w:spacing w:after="0" w:line="218" w:lineRule="auto"/>
-        <w:jc w:val="both"/>
-        <w:rPr>
-          <w:rFonts w:ascii="Symbol" w:hAnsi="Symbol" w:cs="Symbol"/>
-          <w:color w:val="000066"/>
-          <w:sz w:val="12"/>
-          <w:szCs w:val="12"/>
-        </w:rPr>
-      </w:pPr>
-    </w:p>
-    <w:p>
-      <w:pPr>
-        <w:widowControl w:val="0"/>
-        <w:numPr>
-          <w:ilvl w:val="0"/>
-          <w:numId w:val="4"/>
-        </w:numPr>
-        <w:tabs>
-          <w:tab w:val="clear" w:pos="720"/>
-          <w:tab w:val="num" w:pos="260"/>
-        </w:tabs>
-        <w:overflowPunct w:val="0"/>
-        <w:autoSpaceDE w:val="0"/>
-        <w:autoSpaceDN w:val="0"/>
-        <w:adjustRightInd w:val="0"/>
-        <w:spacing w:after="0" w:line="218" w:lineRule="auto"/>
-        <w:ind w:left="0" w:hanging="188"/>
-        <w:jc w:val="both"/>
-        <w:rPr>
-          <w:rFonts w:ascii="Symbol" w:hAnsi="Symbol" w:cs="Symbol"/>
-          <w:color w:val="000066"/>
-          <w:sz w:val="12"/>
-          <w:szCs w:val="12"/>
-        </w:rPr>
-      </w:pPr>
-      <w:r>
-        <w:rPr>
-          <w:rFonts w:ascii="Calibri" w:hAnsi="Calibri" w:cs="Calibri"/>
-          <w:b/>
-          <w:bCs/>
-        </w:rPr>
         <w:t xml:space="preserve">Personalized Image </w:t>
       </w:r>
       <w:r>
@@ -2231,28 +1925,13 @@
         <w:rPr>
           <w:rFonts w:ascii="Calibri" w:hAnsi="Calibri" w:cs="Calibri"/>
         </w:rPr>
-        <w:t xml:space="preserve">. Built a system for filtering tumbler Image Search results based </w:t>
-      </w:r>
-      <w:r>
-        <w:rPr>
-          <w:rFonts w:ascii="Calibri" w:hAnsi="Calibri" w:cs="Calibri"/>
-        </w:rPr>
-        <w:lastRenderedPageBreak/>
-        <w:t>on tag and vision feature vectors</w:t>
-      </w:r>
-      <w:r>
-        <w:rPr>
-          <w:rFonts w:ascii="Calibri" w:hAnsi="Calibri" w:cs="Calibri"/>
-        </w:rPr>
-        <w:t xml:space="preserve"> </w:t>
-      </w:r>
-      <w:bookmarkStart w:id="0" w:name="_GoBack"/>
-      <w:bookmarkEnd w:id="0"/>
-      <w:r>
-        <w:rPr>
-          <w:rFonts w:ascii="Calibri" w:hAnsi="Calibri" w:cs="Calibri"/>
-        </w:rPr>
-        <w:t>to provide more accurate results to user</w:t>
+        <w:t>. Built a system for filtering tumbler Image Search results based on tag and vision feature vectors</w:t>
+      </w:r>
+      <w:r>
+        <w:rPr>
+          <w:rFonts w:ascii="Calibri" w:hAnsi="Calibri" w:cs="Calibri"/>
+        </w:rPr>
+        <w:t xml:space="preserve"> to provide more accurate results to user</w:t>
       </w:r>
       <w:r>
         <w:rPr>
@@ -2491,6 +2170,23 @@
     <w:p>
       <w:pPr>
         <w:widowControl w:val="0"/>
+        <w:overflowPunct w:val="0"/>
+        <w:autoSpaceDE w:val="0"/>
+        <w:autoSpaceDN w:val="0"/>
+        <w:adjustRightInd w:val="0"/>
+        <w:spacing w:after="0" w:line="218" w:lineRule="auto"/>
+        <w:jc w:val="both"/>
+        <w:rPr>
+          <w:rFonts w:ascii="Symbol" w:hAnsi="Symbol" w:cs="Symbol"/>
+          <w:color w:val="000066"/>
+          <w:sz w:val="12"/>
+          <w:szCs w:val="12"/>
+        </w:rPr>
+      </w:pPr>
+    </w:p>
+    <w:p>
+      <w:pPr>
+        <w:widowControl w:val="0"/>
         <w:autoSpaceDE w:val="0"/>
         <w:autoSpaceDN w:val="0"/>
         <w:adjustRightInd w:val="0"/>
@@ -2512,6 +2208,7 @@
           <w:noProof/>
           <w:color w:val="4F81BD" w:themeColor="accent1"/>
         </w:rPr>
+        <w:lastRenderedPageBreak/>
         <mc:AlternateContent>
           <mc:Choice Requires="wps">
             <w:drawing>
@@ -2641,38 +2338,6 @@
         <w:rPr>
           <w:rFonts w:ascii="Calibri" w:hAnsi="Calibri" w:cs="Calibri"/>
         </w:rPr>
-        <w:t>Andrew Ng – Stanford University Machine Learning course in Coursera.</w:t>
-      </w:r>
-    </w:p>
-    <w:p>
-      <w:pPr>
-        <w:widowControl w:val="0"/>
-        <w:numPr>
-          <w:ilvl w:val="0"/>
-          <w:numId w:val="7"/>
-        </w:numPr>
-        <w:tabs>
-          <w:tab w:val="clear" w:pos="720"/>
-          <w:tab w:val="num" w:pos="260"/>
-        </w:tabs>
-        <w:overflowPunct w:val="0"/>
-        <w:autoSpaceDE w:val="0"/>
-        <w:autoSpaceDN w:val="0"/>
-        <w:adjustRightInd w:val="0"/>
-        <w:spacing w:after="0" w:line="218" w:lineRule="auto"/>
-        <w:ind w:left="0" w:hanging="188"/>
-        <w:jc w:val="both"/>
-        <w:rPr>
-          <w:rFonts w:ascii="Symbol" w:hAnsi="Symbol" w:cs="Symbol"/>
-          <w:color w:val="000066"/>
-          <w:sz w:val="12"/>
-          <w:szCs w:val="12"/>
-        </w:rPr>
-      </w:pPr>
-      <w:r>
-        <w:rPr>
-          <w:rFonts w:ascii="Calibri" w:hAnsi="Calibri" w:cs="Calibri"/>
-        </w:rPr>
         <w:t>Cisco CCNA (Cisco Certified Network Associate) Exploration Modules</w:t>
       </w:r>
       <w:r>
@@ -2972,27 +2637,13 @@
           <w:b/>
           <w:bCs/>
         </w:rPr>
-        <w:t>Spot Award</w:t>
-      </w:r>
-      <w:r>
-        <w:rPr>
-          <w:rFonts w:ascii="Calibri" w:hAnsi="Calibri" w:cs="Calibri"/>
-          <w:b/>
-          <w:bCs/>
-        </w:rPr>
-        <w:t xml:space="preserve"> </w:t>
-      </w:r>
-      <w:r>
-        <w:rPr>
-          <w:rFonts w:ascii="Calibri" w:hAnsi="Calibri" w:cs="Calibri"/>
-        </w:rPr>
-        <w:t>–</w:t>
-      </w:r>
-      <w:r>
-        <w:rPr>
-          <w:rFonts w:ascii="Calibri" w:hAnsi="Calibri" w:cs="Calibri"/>
-        </w:rPr>
-        <w:t xml:space="preserve"> December 2016</w:t>
+        <w:t xml:space="preserve">Spot Award </w:t>
+      </w:r>
+      <w:r>
+        <w:rPr>
+          <w:rFonts w:ascii="Calibri" w:hAnsi="Calibri" w:cs="Calibri"/>
+        </w:rPr>
+        <w:t>– December 2016</w:t>
       </w:r>
       <w:r>
         <w:rPr>
